--- a/Lab7/pre-report/pre-report.docx
+++ b/Lab7/pre-report/pre-report.docx
@@ -1047,7 +1047,7 @@
                               <w:bidi/>
                               <w:jc w:val="center"/>
                               <w:rPr>
-                                <w:rFonts w:cs="B Nazanin" w:hint="cs"/>
+                                <w:rFonts w:cs="B Nazanin"/>
                                 <w:b/>
                                 <w:bCs/>
                                 <w:sz w:val="24"/>
@@ -1173,7 +1173,7 @@
                         <w:bidi/>
                         <w:jc w:val="center"/>
                         <w:rPr>
-                          <w:rFonts w:cs="B Nazanin" w:hint="cs"/>
+                          <w:rFonts w:cs="B Nazanin"/>
                           <w:b/>
                           <w:bCs/>
                           <w:sz w:val="24"/>
@@ -1520,7 +1520,7 @@
         <w:pStyle w:val="ListParagraph"/>
         <w:jc w:val="both"/>
         <w:rPr>
-          <w:rFonts w:cs="B Nazanin" w:hint="cs"/>
+          <w:rFonts w:cs="B Nazanin"/>
           <w:sz w:val="28"/>
           <w:szCs w:val="28"/>
           <w:rtl/>
@@ -1696,15 +1696,7 @@
           <w:sz w:val="28"/>
           <w:szCs w:val="28"/>
         </w:rPr>
-        <w:t xml:space="preserve"> W mode (1 bit)</w:t>
-      </w:r>
-      <w:r>
-        <w:rPr>
-          <w:rFonts w:cs="B Nazanin"/>
-          <w:sz w:val="28"/>
-          <w:szCs w:val="28"/>
-        </w:rPr>
-        <w:t xml:space="preserve"> </w:t>
+        <w:t xml:space="preserve"> W mode (1 bit) </w:t>
       </w:r>
       <w:r>
         <w:rPr>
@@ -1800,23 +1792,7 @@
           <w:sz w:val="28"/>
           <w:szCs w:val="28"/>
         </w:rPr>
-        <w:t xml:space="preserve"> </w:t>
-      </w:r>
-      <w:r>
-        <w:rPr>
-          <w:rFonts w:cs="B Nazanin"/>
-          <w:sz w:val="28"/>
-          <w:szCs w:val="28"/>
-        </w:rPr>
-        <w:t>data (8 bits)</w:t>
-      </w:r>
-      <w:r>
-        <w:rPr>
-          <w:rFonts w:cs="B Nazanin"/>
-          <w:sz w:val="28"/>
-          <w:szCs w:val="28"/>
-        </w:rPr>
-        <w:t xml:space="preserve"> </w:t>
+        <w:t xml:space="preserve"> data (8 bits) </w:t>
       </w:r>
       <w:r>
         <w:rPr>
@@ -1824,7 +1800,15 @@
           <w:sz w:val="28"/>
           <w:szCs w:val="28"/>
         </w:rPr>
-        <w:t>→</w:t>
+        <w:t xml:space="preserve">→ </w:t>
+      </w:r>
+      <w:r>
+        <w:rPr>
+          <w:rFonts w:cs="B Nazanin"/>
+          <w:sz w:val="28"/>
+          <w:szCs w:val="28"/>
+        </w:rPr>
+        <w:t xml:space="preserve">ACK </w:t>
       </w:r>
       <w:r>
         <w:rPr>
@@ -1832,31 +1816,7 @@
           <w:sz w:val="28"/>
           <w:szCs w:val="28"/>
         </w:rPr>
-        <w:t xml:space="preserve"> </w:t>
-      </w:r>
-      <w:r>
-        <w:rPr>
-          <w:rFonts w:cs="B Nazanin"/>
-          <w:sz w:val="28"/>
-          <w:szCs w:val="28"/>
-        </w:rPr>
-        <w:t xml:space="preserve">ACK </w:t>
-      </w:r>
-      <w:r>
-        <w:rPr>
-          <w:rFonts w:ascii="Arial" w:hAnsi="Arial" w:cs="Arial"/>
-          <w:sz w:val="28"/>
-          <w:szCs w:val="28"/>
-        </w:rPr>
-        <w:t>→</w:t>
-      </w:r>
-      <w:r>
-        <w:rPr>
-          <w:rFonts w:ascii="Arial" w:hAnsi="Arial" w:cs="Arial"/>
-          <w:sz w:val="28"/>
-          <w:szCs w:val="28"/>
-        </w:rPr>
-        <w:t xml:space="preserve"> ... → </w:t>
+        <w:t xml:space="preserve">→ ... → </w:t>
       </w:r>
       <w:r>
         <w:rPr>
@@ -1934,15 +1894,7 @@
           <w:sz w:val="28"/>
           <w:szCs w:val="28"/>
         </w:rPr>
-        <w:t xml:space="preserve"> </w:t>
-      </w:r>
-      <w:r>
-        <w:rPr>
-          <w:rFonts w:cs="B Nazanin"/>
-          <w:sz w:val="28"/>
-          <w:szCs w:val="28"/>
-        </w:rPr>
-        <w:t xml:space="preserve">ACK </w:t>
+        <w:t xml:space="preserve"> ACK </w:t>
       </w:r>
       <w:r>
         <w:rPr>
@@ -2021,7 +1973,7 @@
       <w:pPr>
         <w:pStyle w:val="ListParagraph"/>
         <w:rPr>
-          <w:rFonts w:cs="B Nazanin" w:hint="cs"/>
+          <w:rFonts w:cs="B Nazanin"/>
           <w:sz w:val="28"/>
           <w:szCs w:val="28"/>
           <w:rtl/>
@@ -2510,7 +2462,39 @@
           <w:sz w:val="28"/>
           <w:szCs w:val="28"/>
         </w:rPr>
-        <w:t>device address (7 bits)</w:t>
+        <w:t xml:space="preserve">device address (7 bits) </w:t>
+      </w:r>
+      <w:r>
+        <w:rPr>
+          <w:rFonts w:ascii="Arial" w:hAnsi="Arial" w:cs="Arial"/>
+          <w:sz w:val="28"/>
+          <w:szCs w:val="28"/>
+        </w:rPr>
+        <w:t xml:space="preserve">→ </w:t>
+      </w:r>
+      <w:r>
+        <w:rPr>
+          <w:rFonts w:cs="B Nazanin"/>
+          <w:sz w:val="28"/>
+          <w:szCs w:val="28"/>
+        </w:rPr>
+        <w:t xml:space="preserve">R mode (1 bit) </w:t>
+      </w:r>
+      <w:r>
+        <w:rPr>
+          <w:rFonts w:ascii="Arial" w:hAnsi="Arial" w:cs="Arial"/>
+          <w:sz w:val="28"/>
+          <w:szCs w:val="28"/>
+        </w:rPr>
+        <w:t xml:space="preserve">→ </w:t>
+      </w:r>
+      <w:r>
+        <w:rPr>
+          <w:rFonts w:cs="B Nazanin"/>
+          <w:sz w:val="28"/>
+          <w:szCs w:val="28"/>
+        </w:rPr>
+        <w:t>ACK</w:t>
       </w:r>
       <w:r>
         <w:rPr>
@@ -2534,71 +2518,7 @@
           <w:sz w:val="28"/>
           <w:szCs w:val="28"/>
         </w:rPr>
-        <w:t>R</w:t>
-      </w:r>
-      <w:r>
-        <w:rPr>
-          <w:rFonts w:cs="B Nazanin"/>
-          <w:sz w:val="28"/>
-          <w:szCs w:val="28"/>
-        </w:rPr>
-        <w:t xml:space="preserve"> mode (1 bit)</w:t>
-      </w:r>
-      <w:r>
-        <w:rPr>
-          <w:rFonts w:cs="B Nazanin"/>
-          <w:sz w:val="28"/>
-          <w:szCs w:val="28"/>
-        </w:rPr>
-        <w:t xml:space="preserve"> </w:t>
-      </w:r>
-      <w:r>
-        <w:rPr>
-          <w:rFonts w:ascii="Arial" w:hAnsi="Arial" w:cs="Arial"/>
-          <w:sz w:val="28"/>
-          <w:szCs w:val="28"/>
-        </w:rPr>
-        <w:t xml:space="preserve">→ </w:t>
-      </w:r>
-      <w:r>
-        <w:rPr>
-          <w:rFonts w:cs="B Nazanin"/>
-          <w:sz w:val="28"/>
-          <w:szCs w:val="28"/>
-        </w:rPr>
-        <w:t>ACK</w:t>
-      </w:r>
-      <w:r>
-        <w:rPr>
-          <w:rFonts w:cs="B Nazanin"/>
-          <w:sz w:val="28"/>
-          <w:szCs w:val="28"/>
-        </w:rPr>
-        <w:t xml:space="preserve"> </w:t>
-      </w:r>
-      <w:r>
-        <w:rPr>
-          <w:rFonts w:ascii="Arial" w:hAnsi="Arial" w:cs="Arial"/>
-          <w:sz w:val="28"/>
-          <w:szCs w:val="28"/>
-        </w:rPr>
-        <w:t xml:space="preserve">→ </w:t>
-      </w:r>
-      <w:r>
-        <w:rPr>
-          <w:rFonts w:cs="B Nazanin"/>
-          <w:sz w:val="28"/>
-          <w:szCs w:val="28"/>
-        </w:rPr>
-        <w:t>data (8 bits)</w:t>
-      </w:r>
-      <w:r>
-        <w:rPr>
-          <w:rFonts w:cs="B Nazanin"/>
-          <w:sz w:val="28"/>
-          <w:szCs w:val="28"/>
-        </w:rPr>
-        <w:t xml:space="preserve"> </w:t>
+        <w:t xml:space="preserve">data (8 bits) </w:t>
       </w:r>
       <w:r>
         <w:rPr>
@@ -2756,23 +2676,7 @@
           <w:sz w:val="28"/>
           <w:szCs w:val="28"/>
         </w:rPr>
-        <w:t xml:space="preserve"> </w:t>
-      </w:r>
-      <w:r>
-        <w:rPr>
-          <w:rFonts w:cs="B Nazanin"/>
-          <w:sz w:val="28"/>
-          <w:szCs w:val="28"/>
-        </w:rPr>
-        <w:t>data (8 bits)</w:t>
-      </w:r>
-      <w:r>
-        <w:rPr>
-          <w:rFonts w:cs="B Nazanin"/>
-          <w:sz w:val="28"/>
-          <w:szCs w:val="28"/>
-        </w:rPr>
-        <w:t xml:space="preserve"> </w:t>
+        <w:t xml:space="preserve"> data (8 bits) </w:t>
       </w:r>
       <w:r>
         <w:rPr>
@@ -4249,17 +4153,23 @@
         </w:rPr>
       </w:pPr>
       <w:proofErr w:type="spellStart"/>
-      <w:proofErr w:type="gramStart"/>
       <w:r>
         <w:rPr>
           <w:rFonts w:ascii="Courier New" w:hAnsi="Courier New" w:cs="Courier New"/>
           <w:sz w:val="28"/>
           <w:szCs w:val="28"/>
         </w:rPr>
-        <w:t>wire.beginTransmission</w:t>
+        <w:t>W</w:t>
+      </w:r>
+      <w:r>
+        <w:rPr>
+          <w:rFonts w:ascii="Courier New" w:hAnsi="Courier New" w:cs="Courier New"/>
+          <w:sz w:val="28"/>
+          <w:szCs w:val="28"/>
+        </w:rPr>
+        <w:t>ire.beginTransmission</w:t>
       </w:r>
       <w:proofErr w:type="spellEnd"/>
-      <w:proofErr w:type="gramEnd"/>
       <w:r>
         <w:rPr>
           <w:rFonts w:ascii="Courier New" w:hAnsi="Courier New" w:cs="Courier New"/>
@@ -4298,17 +4208,23 @@
         </w:rPr>
       </w:pPr>
       <w:proofErr w:type="spellStart"/>
-      <w:proofErr w:type="gramStart"/>
       <w:r>
         <w:rPr>
           <w:rFonts w:ascii="Courier New" w:hAnsi="Courier New" w:cs="Courier New"/>
           <w:sz w:val="28"/>
           <w:szCs w:val="28"/>
         </w:rPr>
-        <w:t>wire.write</w:t>
+        <w:t>W</w:t>
+      </w:r>
+      <w:r>
+        <w:rPr>
+          <w:rFonts w:ascii="Courier New" w:hAnsi="Courier New" w:cs="Courier New"/>
+          <w:sz w:val="28"/>
+          <w:szCs w:val="28"/>
+        </w:rPr>
+        <w:t>ire.write</w:t>
       </w:r>
       <w:proofErr w:type="spellEnd"/>
-      <w:proofErr w:type="gramEnd"/>
       <w:r>
         <w:rPr>
           <w:rFonts w:ascii="Courier New" w:hAnsi="Courier New" w:cs="Courier New"/>
@@ -4347,17 +4263,23 @@
         </w:rPr>
       </w:pPr>
       <w:proofErr w:type="spellStart"/>
-      <w:proofErr w:type="gramStart"/>
       <w:r>
         <w:rPr>
           <w:rFonts w:ascii="Courier New" w:hAnsi="Courier New" w:cs="Courier New"/>
           <w:sz w:val="28"/>
           <w:szCs w:val="28"/>
         </w:rPr>
-        <w:t>wire.endTransmission</w:t>
+        <w:t>W</w:t>
+      </w:r>
+      <w:r>
+        <w:rPr>
+          <w:rFonts w:ascii="Courier New" w:hAnsi="Courier New" w:cs="Courier New"/>
+          <w:sz w:val="28"/>
+          <w:szCs w:val="28"/>
+        </w:rPr>
+        <w:t>ire.endTransmission</w:t>
       </w:r>
       <w:proofErr w:type="spellEnd"/>
-      <w:proofErr w:type="gramEnd"/>
       <w:r>
         <w:rPr>
           <w:rFonts w:ascii="Courier New" w:hAnsi="Courier New" w:cs="Courier New"/>
@@ -4380,17 +4302,23 @@
         </w:rPr>
       </w:pPr>
       <w:proofErr w:type="spellStart"/>
-      <w:proofErr w:type="gramStart"/>
       <w:r>
         <w:rPr>
           <w:rFonts w:ascii="Courier New" w:hAnsi="Courier New" w:cs="Courier New"/>
           <w:sz w:val="28"/>
           <w:szCs w:val="28"/>
         </w:rPr>
-        <w:t>wire.requestFrom</w:t>
+        <w:t>W</w:t>
+      </w:r>
+      <w:r>
+        <w:rPr>
+          <w:rFonts w:ascii="Courier New" w:hAnsi="Courier New" w:cs="Courier New"/>
+          <w:sz w:val="28"/>
+          <w:szCs w:val="28"/>
+        </w:rPr>
+        <w:t>ire.requestFrom</w:t>
       </w:r>
       <w:proofErr w:type="spellEnd"/>
-      <w:proofErr w:type="gramEnd"/>
       <w:r>
         <w:rPr>
           <w:rFonts w:ascii="Courier New" w:hAnsi="Courier New" w:cs="Courier New"/>
@@ -4445,17 +4373,23 @@
         </w:rPr>
       </w:pPr>
       <w:proofErr w:type="spellStart"/>
-      <w:proofErr w:type="gramStart"/>
       <w:r>
         <w:rPr>
           <w:rFonts w:ascii="Courier New" w:hAnsi="Courier New" w:cs="Courier New"/>
           <w:sz w:val="28"/>
           <w:szCs w:val="28"/>
         </w:rPr>
-        <w:t>wire.read</w:t>
+        <w:t>W</w:t>
+      </w:r>
+      <w:r>
+        <w:rPr>
+          <w:rFonts w:ascii="Courier New" w:hAnsi="Courier New" w:cs="Courier New"/>
+          <w:sz w:val="28"/>
+          <w:szCs w:val="28"/>
+        </w:rPr>
+        <w:t>ire.read</w:t>
       </w:r>
       <w:proofErr w:type="spellEnd"/>
-      <w:proofErr w:type="gramEnd"/>
       <w:r>
         <w:rPr>
           <w:rFonts w:ascii="Courier New" w:hAnsi="Courier New" w:cs="Courier New"/>
@@ -4516,17 +4450,23 @@
         </w:rPr>
       </w:pPr>
       <w:proofErr w:type="spellStart"/>
-      <w:proofErr w:type="gramStart"/>
       <w:r>
         <w:rPr>
           <w:rFonts w:ascii="Courier New" w:hAnsi="Courier New" w:cs="Courier New"/>
           <w:sz w:val="28"/>
           <w:szCs w:val="28"/>
         </w:rPr>
-        <w:t>wire.beginTransmission</w:t>
+        <w:t>W</w:t>
+      </w:r>
+      <w:r>
+        <w:rPr>
+          <w:rFonts w:ascii="Courier New" w:hAnsi="Courier New" w:cs="Courier New"/>
+          <w:sz w:val="28"/>
+          <w:szCs w:val="28"/>
+        </w:rPr>
+        <w:t>ire.beginTransmission</w:t>
       </w:r>
       <w:proofErr w:type="spellEnd"/>
-      <w:proofErr w:type="gramEnd"/>
       <w:r>
         <w:rPr>
           <w:rFonts w:ascii="Courier New" w:hAnsi="Courier New" w:cs="Courier New"/>
@@ -4565,6 +4505,14 @@
         </w:rPr>
       </w:pPr>
       <w:proofErr w:type="spellStart"/>
+      <w:r>
+        <w:rPr>
+          <w:rFonts w:ascii="Courier New" w:hAnsi="Courier New" w:cs="Courier New"/>
+          <w:sz w:val="28"/>
+          <w:szCs w:val="28"/>
+        </w:rPr>
+        <w:t>W</w:t>
+      </w:r>
       <w:proofErr w:type="gramStart"/>
       <w:r>
         <w:rPr>
@@ -4572,7 +4520,7 @@
           <w:sz w:val="28"/>
           <w:szCs w:val="28"/>
         </w:rPr>
-        <w:t>wire.write</w:t>
+        <w:t>ire.write</w:t>
       </w:r>
       <w:proofErr w:type="spellEnd"/>
       <w:proofErr w:type="gramEnd"/>
@@ -4614,6 +4562,14 @@
         </w:rPr>
       </w:pPr>
       <w:proofErr w:type="spellStart"/>
+      <w:r>
+        <w:rPr>
+          <w:rFonts w:ascii="Courier New" w:hAnsi="Courier New" w:cs="Courier New"/>
+          <w:sz w:val="28"/>
+          <w:szCs w:val="28"/>
+        </w:rPr>
+        <w:t>W</w:t>
+      </w:r>
       <w:proofErr w:type="gramStart"/>
       <w:r>
         <w:rPr>
@@ -4621,7 +4577,7 @@
           <w:sz w:val="28"/>
           <w:szCs w:val="28"/>
         </w:rPr>
-        <w:t>wire.write</w:t>
+        <w:t>ire.write</w:t>
       </w:r>
       <w:proofErr w:type="spellEnd"/>
       <w:proofErr w:type="gramEnd"/>
@@ -4663,6 +4619,14 @@
         </w:rPr>
       </w:pPr>
       <w:proofErr w:type="spellStart"/>
+      <w:r>
+        <w:rPr>
+          <w:rFonts w:ascii="Courier New" w:hAnsi="Courier New" w:cs="Courier New"/>
+          <w:sz w:val="28"/>
+          <w:szCs w:val="28"/>
+        </w:rPr>
+        <w:t>W</w:t>
+      </w:r>
       <w:proofErr w:type="gramStart"/>
       <w:r>
         <w:rPr>
@@ -4670,7 +4634,7 @@
           <w:sz w:val="28"/>
           <w:szCs w:val="28"/>
         </w:rPr>
-        <w:t>wire.endTransmission</w:t>
+        <w:t>ire.endTransmission</w:t>
       </w:r>
       <w:proofErr w:type="spellEnd"/>
       <w:proofErr w:type="gramEnd"/>
@@ -6385,7 +6349,7 @@
     <w:charset w:val="00"/>
     <w:family w:val="roman"/>
     <w:pitch w:val="variable"/>
-    <w:sig w:usb0="E0002AFF" w:usb1="C0007843" w:usb2="00000009" w:usb3="00000000" w:csb0="000001FF" w:csb1="00000000"/>
+    <w:sig w:usb0="E0002EFF" w:usb1="C000785B" w:usb2="00000009" w:usb3="00000000" w:csb0="000001FF" w:csb1="00000000"/>
   </w:font>
   <w:font w:name="Symbol">
     <w:panose1 w:val="05050102010706020507"/>
@@ -6413,14 +6377,14 @@
     <w:charset w:val="00"/>
     <w:family w:val="swiss"/>
     <w:pitch w:val="variable"/>
-    <w:sig w:usb0="E0002AFF" w:usb1="4000ACFF" w:usb2="00000001" w:usb3="00000000" w:csb0="000001FF" w:csb1="00000000"/>
+    <w:sig w:usb0="E4002EFF" w:usb1="C000247B" w:usb2="00000009" w:usb3="00000000" w:csb0="000001FF" w:csb1="00000000"/>
   </w:font>
   <w:font w:name="Arial">
     <w:panose1 w:val="020B0604020202020204"/>
     <w:charset w:val="00"/>
     <w:family w:val="swiss"/>
     <w:pitch w:val="variable"/>
-    <w:sig w:usb0="E0002AFF" w:usb1="C0007843" w:usb2="00000009" w:usb3="00000000" w:csb0="000001FF" w:csb1="00000000"/>
+    <w:sig w:usb0="E0002EFF" w:usb1="C000785B" w:usb2="00000009" w:usb3="00000000" w:csb0="000001FF" w:csb1="00000000"/>
   </w:font>
   <w:font w:name="B Titr">
     <w:panose1 w:val="00000700000000000000"/>
@@ -6455,7 +6419,7 @@
     <w:charset w:val="00"/>
     <w:family w:val="swiss"/>
     <w:pitch w:val="variable"/>
-    <w:sig w:usb0="A0002AEF" w:usb1="4000207B" w:usb2="00000000" w:usb3="00000000" w:csb0="000001FF" w:csb1="00000000"/>
+    <w:sig w:usb0="E4002EFF" w:usb1="C000247B" w:usb2="00000009" w:usb3="00000000" w:csb0="000001FF" w:csb1="00000000"/>
   </w:font>
 </w:fonts>
 </file>
@@ -6477,6 +6441,7 @@
   <w:rsids>
     <w:rsidRoot w:val="0033290B"/>
     <w:rsid w:val="00053BD2"/>
+    <w:rsid w:val="000B0CE2"/>
     <w:rsid w:val="00201281"/>
     <w:rsid w:val="00332526"/>
     <w:rsid w:val="0033290B"/>
